--- a/Development/Code/Descriptives.docx
+++ b/Development/Code/Descriptives.docx
@@ -4976,7 +4976,7 @@
                 <w:bCs/>
                 <w:b/>
               </w:rPr>
-              <w:t xml:space="preserve">BSK gezien</w:t>
+              <w:t xml:space="preserve">arsenal::includeNA(BSKgezien)</w:t>
             </w:r>
           </w:p>
         </w:tc>
@@ -5042,7 +5042,7 @@
               <w:jc w:val="left"/>
             </w:pPr>
             <w:r>
-              <w:t xml:space="preserve">48 (13.8%)</w:t>
+              <w:t xml:space="preserve">48 (13.1%)</w:t>
             </w:r>
           </w:p>
         </w:tc>
@@ -5066,31 +5066,31 @@
               <w:jc w:val="left"/>
             </w:pPr>
             <w:r>
-              <w:t xml:space="preserve">9 (8.5%)</w:t>
-            </w:r>
-          </w:p>
-        </w:tc>
-        <w:tc>
-          <w:tcPr/>
-          <w:p>
-            <w:pPr>
-              <w:pStyle w:val="Compact"/>
-              <w:jc w:val="left"/>
-            </w:pPr>
-            <w:r>
-              <w:t xml:space="preserve">20 (18.9%)</w:t>
-            </w:r>
-          </w:p>
-        </w:tc>
-        <w:tc>
-          <w:tcPr/>
-          <w:p>
-            <w:pPr>
-              <w:pStyle w:val="Compact"/>
-              <w:jc w:val="left"/>
-            </w:pPr>
-            <w:r>
-              <w:t xml:space="preserve">16 (21.9%)</w:t>
+              <w:t xml:space="preserve">9 (8.2%)</w:t>
+            </w:r>
+          </w:p>
+        </w:tc>
+        <w:tc>
+          <w:tcPr/>
+          <w:p>
+            <w:pPr>
+              <w:pStyle w:val="Compact"/>
+              <w:jc w:val="left"/>
+            </w:pPr>
+            <w:r>
+              <w:t xml:space="preserve">20 (17.2%)</w:t>
+            </w:r>
+          </w:p>
+        </w:tc>
+        <w:tc>
+          <w:tcPr/>
+          <w:p>
+            <w:pPr>
+              <w:pStyle w:val="Compact"/>
+              <w:jc w:val="left"/>
+            </w:pPr>
+            <w:r>
+              <w:t xml:space="preserve">16 (20.5%)</w:t>
             </w:r>
           </w:p>
         </w:tc>
@@ -5116,7 +5116,7 @@
               <w:jc w:val="left"/>
             </w:pPr>
             <w:r>
-              <w:t xml:space="preserve">299 (86.2%)</w:t>
+              <w:t xml:space="preserve">299 (81.7%)</w:t>
             </w:r>
           </w:p>
         </w:tc>
@@ -5140,31 +5140,105 @@
               <w:jc w:val="left"/>
             </w:pPr>
             <w:r>
-              <w:t xml:space="preserve">97 (91.5%)</w:t>
-            </w:r>
-          </w:p>
-        </w:tc>
-        <w:tc>
-          <w:tcPr/>
-          <w:p>
-            <w:pPr>
-              <w:pStyle w:val="Compact"/>
-              <w:jc w:val="left"/>
-            </w:pPr>
-            <w:r>
-              <w:t xml:space="preserve">86 (81.1%)</w:t>
-            </w:r>
-          </w:p>
-        </w:tc>
-        <w:tc>
-          <w:tcPr/>
-          <w:p>
-            <w:pPr>
-              <w:pStyle w:val="Compact"/>
-              <w:jc w:val="left"/>
-            </w:pPr>
-            <w:r>
-              <w:t xml:space="preserve">57 (78.1%)</w:t>
+              <w:t xml:space="preserve">97 (88.2%)</w:t>
+            </w:r>
+          </w:p>
+        </w:tc>
+        <w:tc>
+          <w:tcPr/>
+          <w:p>
+            <w:pPr>
+              <w:pStyle w:val="Compact"/>
+              <w:jc w:val="left"/>
+            </w:pPr>
+            <w:r>
+              <w:t xml:space="preserve">86 (74.1%)</w:t>
+            </w:r>
+          </w:p>
+        </w:tc>
+        <w:tc>
+          <w:tcPr/>
+          <w:p>
+            <w:pPr>
+              <w:pStyle w:val="Compact"/>
+              <w:jc w:val="left"/>
+            </w:pPr>
+            <w:r>
+              <w:t xml:space="preserve">57 (73.1%)</w:t>
+            </w:r>
+          </w:p>
+        </w:tc>
+      </w:tr>
+      <w:tr>
+        <w:tc>
+          <w:tcPr/>
+          <w:p>
+            <w:pPr>
+              <w:pStyle w:val="Compact"/>
+              <w:jc w:val="left"/>
+            </w:pPr>
+            <w:r>
+              <w:t xml:space="preserve">   (Missing)</w:t>
+            </w:r>
+          </w:p>
+        </w:tc>
+        <w:tc>
+          <w:tcPr/>
+          <w:p>
+            <w:pPr>
+              <w:pStyle w:val="Compact"/>
+              <w:jc w:val="left"/>
+            </w:pPr>
+            <w:r>
+              <w:t xml:space="preserve">19 (5.2%)</w:t>
+            </w:r>
+          </w:p>
+        </w:tc>
+        <w:tc>
+          <w:tcPr/>
+          <w:p>
+            <w:pPr>
+              <w:pStyle w:val="Compact"/>
+              <w:jc w:val="left"/>
+            </w:pPr>
+            <w:r>
+              <w:t xml:space="preserve">0 (0.0%)</w:t>
+            </w:r>
+          </w:p>
+        </w:tc>
+        <w:tc>
+          <w:tcPr/>
+          <w:p>
+            <w:pPr>
+              <w:pStyle w:val="Compact"/>
+              <w:jc w:val="left"/>
+            </w:pPr>
+            <w:r>
+              <w:t xml:space="preserve">4 (3.6%)</w:t>
+            </w:r>
+          </w:p>
+        </w:tc>
+        <w:tc>
+          <w:tcPr/>
+          <w:p>
+            <w:pPr>
+              <w:pStyle w:val="Compact"/>
+              <w:jc w:val="left"/>
+            </w:pPr>
+            <w:r>
+              <w:t xml:space="preserve">10 (8.6%)</w:t>
+            </w:r>
+          </w:p>
+        </w:tc>
+        <w:tc>
+          <w:tcPr/>
+          <w:p>
+            <w:pPr>
+              <w:pStyle w:val="Compact"/>
+              <w:jc w:val="left"/>
+            </w:pPr>
+            <w:r>
+              <w:t xml:space="preserve">5 (6.4%)</w:t>
             </w:r>
           </w:p>
         </w:tc>
@@ -5182,7 +5256,7 @@
                 <w:bCs/>
                 <w:b/>
               </w:rPr>
-              <w:t xml:space="preserve">CHKD</w:t>
+              <w:t xml:space="preserve">arsenal::includeNA(CHKD)</w:t>
             </w:r>
           </w:p>
         </w:tc>
@@ -5248,7 +5322,7 @@
               <w:jc w:val="left"/>
             </w:pPr>
             <w:r>
-              <w:t xml:space="preserve">247 (68.8%)</w:t>
+              <w:t xml:space="preserve">247 (67.5%)</w:t>
             </w:r>
           </w:p>
         </w:tc>
@@ -5272,31 +5346,31 @@
               <w:jc w:val="left"/>
             </w:pPr>
             <w:r>
-              <w:t xml:space="preserve">51 (47.2%)</w:t>
-            </w:r>
-          </w:p>
-        </w:tc>
-        <w:tc>
-          <w:tcPr/>
-          <w:p>
-            <w:pPr>
-              <w:pStyle w:val="Compact"/>
-              <w:jc w:val="left"/>
-            </w:pPr>
-            <w:r>
-              <w:t xml:space="preserve">80 (70.8%)</w:t>
-            </w:r>
-          </w:p>
-        </w:tc>
-        <w:tc>
-          <w:tcPr/>
-          <w:p>
-            <w:pPr>
-              <w:pStyle w:val="Compact"/>
-              <w:jc w:val="left"/>
-            </w:pPr>
-            <w:r>
-              <w:t xml:space="preserve">71 (93.4%)</w:t>
+              <w:t xml:space="preserve">51 (46.4%)</w:t>
+            </w:r>
+          </w:p>
+        </w:tc>
+        <w:tc>
+          <w:tcPr/>
+          <w:p>
+            <w:pPr>
+              <w:pStyle w:val="Compact"/>
+              <w:jc w:val="left"/>
+            </w:pPr>
+            <w:r>
+              <w:t xml:space="preserve">80 (69.0%)</w:t>
+            </w:r>
+          </w:p>
+        </w:tc>
+        <w:tc>
+          <w:tcPr/>
+          <w:p>
+            <w:pPr>
+              <w:pStyle w:val="Compact"/>
+              <w:jc w:val="left"/>
+            </w:pPr>
+            <w:r>
+              <w:t xml:space="preserve">71 (91.0%)</w:t>
             </w:r>
           </w:p>
         </w:tc>
@@ -5322,7 +5396,7 @@
               <w:jc w:val="left"/>
             </w:pPr>
             <w:r>
-              <w:t xml:space="preserve">112 (31.2%)</w:t>
+              <w:t xml:space="preserve">112 (30.6%)</w:t>
             </w:r>
           </w:p>
         </w:tc>
@@ -5346,31 +5420,105 @@
               <w:jc w:val="left"/>
             </w:pPr>
             <w:r>
-              <w:t xml:space="preserve">57 (52.8%)</w:t>
-            </w:r>
-          </w:p>
-        </w:tc>
-        <w:tc>
-          <w:tcPr/>
-          <w:p>
-            <w:pPr>
-              <w:pStyle w:val="Compact"/>
-              <w:jc w:val="left"/>
-            </w:pPr>
-            <w:r>
-              <w:t xml:space="preserve">33 (29.2%)</w:t>
-            </w:r>
-          </w:p>
-        </w:tc>
-        <w:tc>
-          <w:tcPr/>
-          <w:p>
-            <w:pPr>
-              <w:pStyle w:val="Compact"/>
-              <w:jc w:val="left"/>
-            </w:pPr>
-            <w:r>
-              <w:t xml:space="preserve">5 (6.6%)</w:t>
+              <w:t xml:space="preserve">57 (51.8%)</w:t>
+            </w:r>
+          </w:p>
+        </w:tc>
+        <w:tc>
+          <w:tcPr/>
+          <w:p>
+            <w:pPr>
+              <w:pStyle w:val="Compact"/>
+              <w:jc w:val="left"/>
+            </w:pPr>
+            <w:r>
+              <w:t xml:space="preserve">33 (28.4%)</w:t>
+            </w:r>
+          </w:p>
+        </w:tc>
+        <w:tc>
+          <w:tcPr/>
+          <w:p>
+            <w:pPr>
+              <w:pStyle w:val="Compact"/>
+              <w:jc w:val="left"/>
+            </w:pPr>
+            <w:r>
+              <w:t xml:space="preserve">5 (6.4%)</w:t>
+            </w:r>
+          </w:p>
+        </w:tc>
+      </w:tr>
+      <w:tr>
+        <w:tc>
+          <w:tcPr/>
+          <w:p>
+            <w:pPr>
+              <w:pStyle w:val="Compact"/>
+              <w:jc w:val="left"/>
+            </w:pPr>
+            <w:r>
+              <w:t xml:space="preserve">   (Missing)</w:t>
+            </w:r>
+          </w:p>
+        </w:tc>
+        <w:tc>
+          <w:tcPr/>
+          <w:p>
+            <w:pPr>
+              <w:pStyle w:val="Compact"/>
+              <w:jc w:val="left"/>
+            </w:pPr>
+            <w:r>
+              <w:t xml:space="preserve">7 (1.9%)</w:t>
+            </w:r>
+          </w:p>
+        </w:tc>
+        <w:tc>
+          <w:tcPr/>
+          <w:p>
+            <w:pPr>
+              <w:pStyle w:val="Compact"/>
+              <w:jc w:val="left"/>
+            </w:pPr>
+            <w:r>
+              <w:t xml:space="preserve">0 (0.0%)</w:t>
+            </w:r>
+          </w:p>
+        </w:tc>
+        <w:tc>
+          <w:tcPr/>
+          <w:p>
+            <w:pPr>
+              <w:pStyle w:val="Compact"/>
+              <w:jc w:val="left"/>
+            </w:pPr>
+            <w:r>
+              <w:t xml:space="preserve">2 (1.8%)</w:t>
+            </w:r>
+          </w:p>
+        </w:tc>
+        <w:tc>
+          <w:tcPr/>
+          <w:p>
+            <w:pPr>
+              <w:pStyle w:val="Compact"/>
+              <w:jc w:val="left"/>
+            </w:pPr>
+            <w:r>
+              <w:t xml:space="preserve">3 (2.6%)</w:t>
+            </w:r>
+          </w:p>
+        </w:tc>
+        <w:tc>
+          <w:tcPr/>
+          <w:p>
+            <w:pPr>
+              <w:pStyle w:val="Compact"/>
+              <w:jc w:val="left"/>
+            </w:pPr>
+            <w:r>
+              <w:t xml:space="preserve">2 (2.6%)</w:t>
             </w:r>
           </w:p>
         </w:tc>

--- a/Development/Code/Descriptives.docx
+++ b/Development/Code/Descriptives.docx
@@ -299,6 +299,212 @@
             </w:pPr>
             <w:r>
               <w:t xml:space="preserve">8 (10.3%)</w:t>
+            </w:r>
+          </w:p>
+        </w:tc>
+      </w:tr>
+      <w:tr>
+        <w:tc>
+          <w:tcPr/>
+          <w:p>
+            <w:pPr>
+              <w:pStyle w:val="Compact"/>
+              <w:jc w:val="left"/>
+            </w:pPr>
+            <w:r>
+              <w:rPr>
+                <w:bCs/>
+                <w:b/>
+              </w:rPr>
+              <w:t xml:space="preserve">Readmission</w:t>
+            </w:r>
+          </w:p>
+        </w:tc>
+        <w:tc>
+          <w:tcPr/>
+          <w:p>
+            <w:pPr>
+              <w:pStyle w:val="Compact"/>
+            </w:pPr>
+          </w:p>
+        </w:tc>
+        <w:tc>
+          <w:tcPr/>
+          <w:p>
+            <w:pPr>
+              <w:pStyle w:val="Compact"/>
+            </w:pPr>
+          </w:p>
+        </w:tc>
+        <w:tc>
+          <w:tcPr/>
+          <w:p>
+            <w:pPr>
+              <w:pStyle w:val="Compact"/>
+            </w:pPr>
+          </w:p>
+        </w:tc>
+        <w:tc>
+          <w:tcPr/>
+          <w:p>
+            <w:pPr>
+              <w:pStyle w:val="Compact"/>
+            </w:pPr>
+          </w:p>
+        </w:tc>
+        <w:tc>
+          <w:tcPr/>
+          <w:p>
+            <w:pPr>
+              <w:pStyle w:val="Compact"/>
+            </w:pPr>
+          </w:p>
+        </w:tc>
+      </w:tr>
+      <w:tr>
+        <w:tc>
+          <w:tcPr/>
+          <w:p>
+            <w:pPr>
+              <w:pStyle w:val="Compact"/>
+              <w:jc w:val="left"/>
+            </w:pPr>
+            <w:r>
+              <w:t xml:space="preserve">   No</w:t>
+            </w:r>
+          </w:p>
+        </w:tc>
+        <w:tc>
+          <w:tcPr/>
+          <w:p>
+            <w:pPr>
+              <w:pStyle w:val="Compact"/>
+              <w:jc w:val="left"/>
+            </w:pPr>
+            <w:r>
+              <w:t xml:space="preserve">339 (92.6%)</w:t>
+            </w:r>
+          </w:p>
+        </w:tc>
+        <w:tc>
+          <w:tcPr/>
+          <w:p>
+            <w:pPr>
+              <w:pStyle w:val="Compact"/>
+              <w:jc w:val="left"/>
+            </w:pPr>
+            <w:r>
+              <w:t xml:space="preserve">59 (95.2%)</w:t>
+            </w:r>
+          </w:p>
+        </w:tc>
+        <w:tc>
+          <w:tcPr/>
+          <w:p>
+            <w:pPr>
+              <w:pStyle w:val="Compact"/>
+              <w:jc w:val="left"/>
+            </w:pPr>
+            <w:r>
+              <w:t xml:space="preserve">101 (91.8%)</w:t>
+            </w:r>
+          </w:p>
+        </w:tc>
+        <w:tc>
+          <w:tcPr/>
+          <w:p>
+            <w:pPr>
+              <w:pStyle w:val="Compact"/>
+              <w:jc w:val="left"/>
+            </w:pPr>
+            <w:r>
+              <w:t xml:space="preserve">111 (95.7%)</w:t>
+            </w:r>
+          </w:p>
+        </w:tc>
+        <w:tc>
+          <w:tcPr/>
+          <w:p>
+            <w:pPr>
+              <w:pStyle w:val="Compact"/>
+              <w:jc w:val="left"/>
+            </w:pPr>
+            <w:r>
+              <w:t xml:space="preserve">68 (87.2%)</w:t>
+            </w:r>
+          </w:p>
+        </w:tc>
+      </w:tr>
+      <w:tr>
+        <w:tc>
+          <w:tcPr/>
+          <w:p>
+            <w:pPr>
+              <w:pStyle w:val="Compact"/>
+              <w:jc w:val="left"/>
+            </w:pPr>
+            <w:r>
+              <w:t xml:space="preserve">   Yes</w:t>
+            </w:r>
+          </w:p>
+        </w:tc>
+        <w:tc>
+          <w:tcPr/>
+          <w:p>
+            <w:pPr>
+              <w:pStyle w:val="Compact"/>
+              <w:jc w:val="left"/>
+            </w:pPr>
+            <w:r>
+              <w:t xml:space="preserve">27 (7.4%)</w:t>
+            </w:r>
+          </w:p>
+        </w:tc>
+        <w:tc>
+          <w:tcPr/>
+          <w:p>
+            <w:pPr>
+              <w:pStyle w:val="Compact"/>
+              <w:jc w:val="left"/>
+            </w:pPr>
+            <w:r>
+              <w:t xml:space="preserve">3 (4.8%)</w:t>
+            </w:r>
+          </w:p>
+        </w:tc>
+        <w:tc>
+          <w:tcPr/>
+          <w:p>
+            <w:pPr>
+              <w:pStyle w:val="Compact"/>
+              <w:jc w:val="left"/>
+            </w:pPr>
+            <w:r>
+              <w:t xml:space="preserve">9 (8.2%)</w:t>
+            </w:r>
+          </w:p>
+        </w:tc>
+        <w:tc>
+          <w:tcPr/>
+          <w:p>
+            <w:pPr>
+              <w:pStyle w:val="Compact"/>
+              <w:jc w:val="left"/>
+            </w:pPr>
+            <w:r>
+              <w:t xml:space="preserve">5 (4.3%)</w:t>
+            </w:r>
+          </w:p>
+        </w:tc>
+        <w:tc>
+          <w:tcPr/>
+          <w:p>
+            <w:pPr>
+              <w:pStyle w:val="Compact"/>
+              <w:jc w:val="left"/>
+            </w:pPr>
+            <w:r>
+              <w:t xml:space="preserve">10 (12.8%)</w:t>
             </w:r>
           </w:p>
         </w:tc>

--- a/Development/Code/Descriptives.docx
+++ b/Development/Code/Descriptives.docx
@@ -1420,6 +1420,788 @@
             </w:pPr>
             <w:r>
               <w:t xml:space="preserve">5 (6.4%)</w:t>
+            </w:r>
+          </w:p>
+        </w:tc>
+      </w:tr>
+      <w:tr>
+        <w:tc>
+          <w:tcPr/>
+          <w:p>
+            <w:pPr>
+              <w:pStyle w:val="Compact"/>
+              <w:jc w:val="left"/>
+            </w:pPr>
+            <w:r>
+              <w:rPr>
+                <w:bCs/>
+                <w:b/>
+              </w:rPr>
+              <w:t xml:space="preserve">arsenal::includeNA(PostPA)</w:t>
+            </w:r>
+          </w:p>
+        </w:tc>
+        <w:tc>
+          <w:tcPr/>
+          <w:p>
+            <w:pPr>
+              <w:pStyle w:val="Compact"/>
+            </w:pPr>
+          </w:p>
+        </w:tc>
+        <w:tc>
+          <w:tcPr/>
+          <w:p>
+            <w:pPr>
+              <w:pStyle w:val="Compact"/>
+            </w:pPr>
+          </w:p>
+        </w:tc>
+        <w:tc>
+          <w:tcPr/>
+          <w:p>
+            <w:pPr>
+              <w:pStyle w:val="Compact"/>
+            </w:pPr>
+          </w:p>
+        </w:tc>
+        <w:tc>
+          <w:tcPr/>
+          <w:p>
+            <w:pPr>
+              <w:pStyle w:val="Compact"/>
+            </w:pPr>
+          </w:p>
+        </w:tc>
+        <w:tc>
+          <w:tcPr/>
+          <w:p>
+            <w:pPr>
+              <w:pStyle w:val="Compact"/>
+            </w:pPr>
+          </w:p>
+        </w:tc>
+      </w:tr>
+      <w:tr>
+        <w:tc>
+          <w:tcPr/>
+          <w:p>
+            <w:pPr>
+              <w:pStyle w:val="Compact"/>
+              <w:jc w:val="left"/>
+            </w:pPr>
+            <w:r>
+              <w:t xml:space="preserve">   Benign</w:t>
+            </w:r>
+          </w:p>
+        </w:tc>
+        <w:tc>
+          <w:tcPr/>
+          <w:p>
+            <w:pPr>
+              <w:pStyle w:val="Compact"/>
+              <w:jc w:val="left"/>
+            </w:pPr>
+            <w:r>
+              <w:t xml:space="preserve">114 (31.1%)</w:t>
+            </w:r>
+          </w:p>
+        </w:tc>
+        <w:tc>
+          <w:tcPr/>
+          <w:p>
+            <w:pPr>
+              <w:pStyle w:val="Compact"/>
+              <w:jc w:val="left"/>
+            </w:pPr>
+            <w:r>
+              <w:t xml:space="preserve">16 (25.8%)</w:t>
+            </w:r>
+          </w:p>
+        </w:tc>
+        <w:tc>
+          <w:tcPr/>
+          <w:p>
+            <w:pPr>
+              <w:pStyle w:val="Compact"/>
+              <w:jc w:val="left"/>
+            </w:pPr>
+            <w:r>
+              <w:t xml:space="preserve">17 (15.5%)</w:t>
+            </w:r>
+          </w:p>
+        </w:tc>
+        <w:tc>
+          <w:tcPr/>
+          <w:p>
+            <w:pPr>
+              <w:pStyle w:val="Compact"/>
+              <w:jc w:val="left"/>
+            </w:pPr>
+            <w:r>
+              <w:t xml:space="preserve">45 (38.8%)</w:t>
+            </w:r>
+          </w:p>
+        </w:tc>
+        <w:tc>
+          <w:tcPr/>
+          <w:p>
+            <w:pPr>
+              <w:pStyle w:val="Compact"/>
+              <w:jc w:val="left"/>
+            </w:pPr>
+            <w:r>
+              <w:t xml:space="preserve">36 (46.2%)</w:t>
+            </w:r>
+          </w:p>
+        </w:tc>
+      </w:tr>
+      <w:tr>
+        <w:tc>
+          <w:tcPr/>
+          <w:p>
+            <w:pPr>
+              <w:pStyle w:val="Compact"/>
+              <w:jc w:val="left"/>
+            </w:pPr>
+            <w:r>
+              <w:t xml:space="preserve">   Goiter</w:t>
+            </w:r>
+          </w:p>
+        </w:tc>
+        <w:tc>
+          <w:tcPr/>
+          <w:p>
+            <w:pPr>
+              <w:pStyle w:val="Compact"/>
+              <w:jc w:val="left"/>
+            </w:pPr>
+            <w:r>
+              <w:t xml:space="preserve">5 (1.4%)</w:t>
+            </w:r>
+          </w:p>
+        </w:tc>
+        <w:tc>
+          <w:tcPr/>
+          <w:p>
+            <w:pPr>
+              <w:pStyle w:val="Compact"/>
+              <w:jc w:val="left"/>
+            </w:pPr>
+            <w:r>
+              <w:t xml:space="preserve">5 (8.1%)</w:t>
+            </w:r>
+          </w:p>
+        </w:tc>
+        <w:tc>
+          <w:tcPr/>
+          <w:p>
+            <w:pPr>
+              <w:pStyle w:val="Compact"/>
+              <w:jc w:val="left"/>
+            </w:pPr>
+            <w:r>
+              <w:t xml:space="preserve">0 (0.0%)</w:t>
+            </w:r>
+          </w:p>
+        </w:tc>
+        <w:tc>
+          <w:tcPr/>
+          <w:p>
+            <w:pPr>
+              <w:pStyle w:val="Compact"/>
+              <w:jc w:val="left"/>
+            </w:pPr>
+            <w:r>
+              <w:t xml:space="preserve">0 (0.0%)</w:t>
+            </w:r>
+          </w:p>
+        </w:tc>
+        <w:tc>
+          <w:tcPr/>
+          <w:p>
+            <w:pPr>
+              <w:pStyle w:val="Compact"/>
+              <w:jc w:val="left"/>
+            </w:pPr>
+            <w:r>
+              <w:t xml:space="preserve">0 (0.0%)</w:t>
+            </w:r>
+          </w:p>
+        </w:tc>
+      </w:tr>
+      <w:tr>
+        <w:tc>
+          <w:tcPr/>
+          <w:p>
+            <w:pPr>
+              <w:pStyle w:val="Compact"/>
+              <w:jc w:val="left"/>
+            </w:pPr>
+            <w:r>
+              <w:t xml:space="preserve">   Graves</w:t>
+            </w:r>
+          </w:p>
+        </w:tc>
+        <w:tc>
+          <w:tcPr/>
+          <w:p>
+            <w:pPr>
+              <w:pStyle w:val="Compact"/>
+              <w:jc w:val="left"/>
+            </w:pPr>
+            <w:r>
+              <w:t xml:space="preserve">4 (1.1%)</w:t>
+            </w:r>
+          </w:p>
+        </w:tc>
+        <w:tc>
+          <w:tcPr/>
+          <w:p>
+            <w:pPr>
+              <w:pStyle w:val="Compact"/>
+              <w:jc w:val="left"/>
+            </w:pPr>
+            <w:r>
+              <w:t xml:space="preserve">4 (6.5%)</w:t>
+            </w:r>
+          </w:p>
+        </w:tc>
+        <w:tc>
+          <w:tcPr/>
+          <w:p>
+            <w:pPr>
+              <w:pStyle w:val="Compact"/>
+              <w:jc w:val="left"/>
+            </w:pPr>
+            <w:r>
+              <w:t xml:space="preserve">0 (0.0%)</w:t>
+            </w:r>
+          </w:p>
+        </w:tc>
+        <w:tc>
+          <w:tcPr/>
+          <w:p>
+            <w:pPr>
+              <w:pStyle w:val="Compact"/>
+              <w:jc w:val="left"/>
+            </w:pPr>
+            <w:r>
+              <w:t xml:space="preserve">0 (0.0%)</w:t>
+            </w:r>
+          </w:p>
+        </w:tc>
+        <w:tc>
+          <w:tcPr/>
+          <w:p>
+            <w:pPr>
+              <w:pStyle w:val="Compact"/>
+              <w:jc w:val="left"/>
+            </w:pPr>
+            <w:r>
+              <w:t xml:space="preserve">0 (0.0%)</w:t>
+            </w:r>
+          </w:p>
+        </w:tc>
+      </w:tr>
+      <w:tr>
+        <w:tc>
+          <w:tcPr/>
+          <w:p>
+            <w:pPr>
+              <w:pStyle w:val="Compact"/>
+              <w:jc w:val="left"/>
+            </w:pPr>
+            <w:r>
+              <w:t xml:space="preserve">   Malignant</w:t>
+            </w:r>
+          </w:p>
+        </w:tc>
+        <w:tc>
+          <w:tcPr/>
+          <w:p>
+            <w:pPr>
+              <w:pStyle w:val="Compact"/>
+              <w:jc w:val="left"/>
+            </w:pPr>
+            <w:r>
+              <w:t xml:space="preserve">240 (65.6%)</w:t>
+            </w:r>
+          </w:p>
+        </w:tc>
+        <w:tc>
+          <w:tcPr/>
+          <w:p>
+            <w:pPr>
+              <w:pStyle w:val="Compact"/>
+              <w:jc w:val="left"/>
+            </w:pPr>
+            <w:r>
+              <w:t xml:space="preserve">36 (58.1%)</w:t>
+            </w:r>
+          </w:p>
+        </w:tc>
+        <w:tc>
+          <w:tcPr/>
+          <w:p>
+            <w:pPr>
+              <w:pStyle w:val="Compact"/>
+              <w:jc w:val="left"/>
+            </w:pPr>
+            <w:r>
+              <w:t xml:space="preserve">91 (82.7%)</w:t>
+            </w:r>
+          </w:p>
+        </w:tc>
+        <w:tc>
+          <w:tcPr/>
+          <w:p>
+            <w:pPr>
+              <w:pStyle w:val="Compact"/>
+              <w:jc w:val="left"/>
+            </w:pPr>
+            <w:r>
+              <w:t xml:space="preserve">71 (61.2%)</w:t>
+            </w:r>
+          </w:p>
+        </w:tc>
+        <w:tc>
+          <w:tcPr/>
+          <w:p>
+            <w:pPr>
+              <w:pStyle w:val="Compact"/>
+              <w:jc w:val="left"/>
+            </w:pPr>
+            <w:r>
+              <w:t xml:space="preserve">42 (53.8%)</w:t>
+            </w:r>
+          </w:p>
+        </w:tc>
+      </w:tr>
+      <w:tr>
+        <w:tc>
+          <w:tcPr/>
+          <w:p>
+            <w:pPr>
+              <w:pStyle w:val="Compact"/>
+              <w:jc w:val="left"/>
+            </w:pPr>
+            <w:r>
+              <w:t xml:space="preserve">   Thyreotoxicosis</w:t>
+            </w:r>
+          </w:p>
+        </w:tc>
+        <w:tc>
+          <w:tcPr/>
+          <w:p>
+            <w:pPr>
+              <w:pStyle w:val="Compact"/>
+              <w:jc w:val="left"/>
+            </w:pPr>
+            <w:r>
+              <w:t xml:space="preserve">1 (0.3%)</w:t>
+            </w:r>
+          </w:p>
+        </w:tc>
+        <w:tc>
+          <w:tcPr/>
+          <w:p>
+            <w:pPr>
+              <w:pStyle w:val="Compact"/>
+              <w:jc w:val="left"/>
+            </w:pPr>
+            <w:r>
+              <w:t xml:space="preserve">1 (1.6%)</w:t>
+            </w:r>
+          </w:p>
+        </w:tc>
+        <w:tc>
+          <w:tcPr/>
+          <w:p>
+            <w:pPr>
+              <w:pStyle w:val="Compact"/>
+              <w:jc w:val="left"/>
+            </w:pPr>
+            <w:r>
+              <w:t xml:space="preserve">0 (0.0%)</w:t>
+            </w:r>
+          </w:p>
+        </w:tc>
+        <w:tc>
+          <w:tcPr/>
+          <w:p>
+            <w:pPr>
+              <w:pStyle w:val="Compact"/>
+              <w:jc w:val="left"/>
+            </w:pPr>
+            <w:r>
+              <w:t xml:space="preserve">0 (0.0%)</w:t>
+            </w:r>
+          </w:p>
+        </w:tc>
+        <w:tc>
+          <w:tcPr/>
+          <w:p>
+            <w:pPr>
+              <w:pStyle w:val="Compact"/>
+              <w:jc w:val="left"/>
+            </w:pPr>
+            <w:r>
+              <w:t xml:space="preserve">0 (0.0%)</w:t>
+            </w:r>
+          </w:p>
+        </w:tc>
+      </w:tr>
+      <w:tr>
+        <w:tc>
+          <w:tcPr/>
+          <w:p>
+            <w:pPr>
+              <w:pStyle w:val="Compact"/>
+              <w:jc w:val="left"/>
+            </w:pPr>
+            <w:r>
+              <w:t xml:space="preserve">   (Missing)</w:t>
+            </w:r>
+          </w:p>
+        </w:tc>
+        <w:tc>
+          <w:tcPr/>
+          <w:p>
+            <w:pPr>
+              <w:pStyle w:val="Compact"/>
+              <w:jc w:val="left"/>
+            </w:pPr>
+            <w:r>
+              <w:t xml:space="preserve">2 (0.5%)</w:t>
+            </w:r>
+          </w:p>
+        </w:tc>
+        <w:tc>
+          <w:tcPr/>
+          <w:p>
+            <w:pPr>
+              <w:pStyle w:val="Compact"/>
+              <w:jc w:val="left"/>
+            </w:pPr>
+            <w:r>
+              <w:t xml:space="preserve">0 (0.0%)</w:t>
+            </w:r>
+          </w:p>
+        </w:tc>
+        <w:tc>
+          <w:tcPr/>
+          <w:p>
+            <w:pPr>
+              <w:pStyle w:val="Compact"/>
+              <w:jc w:val="left"/>
+            </w:pPr>
+            <w:r>
+              <w:t xml:space="preserve">2 (1.8%)</w:t>
+            </w:r>
+          </w:p>
+        </w:tc>
+        <w:tc>
+          <w:tcPr/>
+          <w:p>
+            <w:pPr>
+              <w:pStyle w:val="Compact"/>
+              <w:jc w:val="left"/>
+            </w:pPr>
+            <w:r>
+              <w:t xml:space="preserve">0 (0.0%)</w:t>
+            </w:r>
+          </w:p>
+        </w:tc>
+        <w:tc>
+          <w:tcPr/>
+          <w:p>
+            <w:pPr>
+              <w:pStyle w:val="Compact"/>
+              <w:jc w:val="left"/>
+            </w:pPr>
+            <w:r>
+              <w:t xml:space="preserve">0 (0.0%)</w:t>
+            </w:r>
+          </w:p>
+        </w:tc>
+      </w:tr>
+      <w:tr>
+        <w:tc>
+          <w:tcPr/>
+          <w:p>
+            <w:pPr>
+              <w:pStyle w:val="Compact"/>
+              <w:jc w:val="left"/>
+            </w:pPr>
+            <w:r>
+              <w:rPr>
+                <w:bCs/>
+                <w:b/>
+              </w:rPr>
+              <w:t xml:space="preserve">arsenal::includeNA(BSKreimp)</w:t>
+            </w:r>
+          </w:p>
+        </w:tc>
+        <w:tc>
+          <w:tcPr/>
+          <w:p>
+            <w:pPr>
+              <w:pStyle w:val="Compact"/>
+            </w:pPr>
+          </w:p>
+        </w:tc>
+        <w:tc>
+          <w:tcPr/>
+          <w:p>
+            <w:pPr>
+              <w:pStyle w:val="Compact"/>
+            </w:pPr>
+          </w:p>
+        </w:tc>
+        <w:tc>
+          <w:tcPr/>
+          <w:p>
+            <w:pPr>
+              <w:pStyle w:val="Compact"/>
+            </w:pPr>
+          </w:p>
+        </w:tc>
+        <w:tc>
+          <w:tcPr/>
+          <w:p>
+            <w:pPr>
+              <w:pStyle w:val="Compact"/>
+            </w:pPr>
+          </w:p>
+        </w:tc>
+        <w:tc>
+          <w:tcPr/>
+          <w:p>
+            <w:pPr>
+              <w:pStyle w:val="Compact"/>
+            </w:pPr>
+          </w:p>
+        </w:tc>
+      </w:tr>
+      <w:tr>
+        <w:tc>
+          <w:tcPr/>
+          <w:p>
+            <w:pPr>
+              <w:pStyle w:val="Compact"/>
+              <w:jc w:val="left"/>
+            </w:pPr>
+            <w:r>
+              <w:t xml:space="preserve">   No</w:t>
+            </w:r>
+          </w:p>
+        </w:tc>
+        <w:tc>
+          <w:tcPr/>
+          <w:p>
+            <w:pPr>
+              <w:pStyle w:val="Compact"/>
+              <w:jc w:val="left"/>
+            </w:pPr>
+            <w:r>
+              <w:t xml:space="preserve">320 (87.4%)</w:t>
+            </w:r>
+          </w:p>
+        </w:tc>
+        <w:tc>
+          <w:tcPr/>
+          <w:p>
+            <w:pPr>
+              <w:pStyle w:val="Compact"/>
+              <w:jc w:val="left"/>
+            </w:pPr>
+            <w:r>
+              <w:t xml:space="preserve">53 (85.5%)</w:t>
+            </w:r>
+          </w:p>
+        </w:tc>
+        <w:tc>
+          <w:tcPr/>
+          <w:p>
+            <w:pPr>
+              <w:pStyle w:val="Compact"/>
+              <w:jc w:val="left"/>
+            </w:pPr>
+            <w:r>
+              <w:t xml:space="preserve">81 (73.6%)</w:t>
+            </w:r>
+          </w:p>
+        </w:tc>
+        <w:tc>
+          <w:tcPr/>
+          <w:p>
+            <w:pPr>
+              <w:pStyle w:val="Compact"/>
+              <w:jc w:val="left"/>
+            </w:pPr>
+            <w:r>
+              <w:t xml:space="preserve">112 (96.6%)</w:t>
+            </w:r>
+          </w:p>
+        </w:tc>
+        <w:tc>
+          <w:tcPr/>
+          <w:p>
+            <w:pPr>
+              <w:pStyle w:val="Compact"/>
+              <w:jc w:val="left"/>
+            </w:pPr>
+            <w:r>
+              <w:t xml:space="preserve">74 (94.9%)</w:t>
+            </w:r>
+          </w:p>
+        </w:tc>
+      </w:tr>
+      <w:tr>
+        <w:tc>
+          <w:tcPr/>
+          <w:p>
+            <w:pPr>
+              <w:pStyle w:val="Compact"/>
+              <w:jc w:val="left"/>
+            </w:pPr>
+            <w:r>
+              <w:t xml:space="preserve">   Yes</w:t>
+            </w:r>
+          </w:p>
+        </w:tc>
+        <w:tc>
+          <w:tcPr/>
+          <w:p>
+            <w:pPr>
+              <w:pStyle w:val="Compact"/>
+              <w:jc w:val="left"/>
+            </w:pPr>
+            <w:r>
+              <w:t xml:space="preserve">42 (11.5%)</w:t>
+            </w:r>
+          </w:p>
+        </w:tc>
+        <w:tc>
+          <w:tcPr/>
+          <w:p>
+            <w:pPr>
+              <w:pStyle w:val="Compact"/>
+              <w:jc w:val="left"/>
+            </w:pPr>
+            <w:r>
+              <w:t xml:space="preserve">5 (8.1%)</w:t>
+            </w:r>
+          </w:p>
+        </w:tc>
+        <w:tc>
+          <w:tcPr/>
+          <w:p>
+            <w:pPr>
+              <w:pStyle w:val="Compact"/>
+              <w:jc w:val="left"/>
+            </w:pPr>
+            <w:r>
+              <w:t xml:space="preserve">29 (26.4%)</w:t>
+            </w:r>
+          </w:p>
+        </w:tc>
+        <w:tc>
+          <w:tcPr/>
+          <w:p>
+            <w:pPr>
+              <w:pStyle w:val="Compact"/>
+              <w:jc w:val="left"/>
+            </w:pPr>
+            <w:r>
+              <w:t xml:space="preserve">4 (3.4%)</w:t>
+            </w:r>
+          </w:p>
+        </w:tc>
+        <w:tc>
+          <w:tcPr/>
+          <w:p>
+            <w:pPr>
+              <w:pStyle w:val="Compact"/>
+              <w:jc w:val="left"/>
+            </w:pPr>
+            <w:r>
+              <w:t xml:space="preserve">4 (5.1%)</w:t>
+            </w:r>
+          </w:p>
+        </w:tc>
+      </w:tr>
+      <w:tr>
+        <w:tc>
+          <w:tcPr/>
+          <w:p>
+            <w:pPr>
+              <w:pStyle w:val="Compact"/>
+              <w:jc w:val="left"/>
+            </w:pPr>
+            <w:r>
+              <w:t xml:space="preserve">   (Missing)</w:t>
+            </w:r>
+          </w:p>
+        </w:tc>
+        <w:tc>
+          <w:tcPr/>
+          <w:p>
+            <w:pPr>
+              <w:pStyle w:val="Compact"/>
+              <w:jc w:val="left"/>
+            </w:pPr>
+            <w:r>
+              <w:t xml:space="preserve">4 (1.1%)</w:t>
+            </w:r>
+          </w:p>
+        </w:tc>
+        <w:tc>
+          <w:tcPr/>
+          <w:p>
+            <w:pPr>
+              <w:pStyle w:val="Compact"/>
+              <w:jc w:val="left"/>
+            </w:pPr>
+            <w:r>
+              <w:t xml:space="preserve">4 (6.5%)</w:t>
+            </w:r>
+          </w:p>
+        </w:tc>
+        <w:tc>
+          <w:tcPr/>
+          <w:p>
+            <w:pPr>
+              <w:pStyle w:val="Compact"/>
+              <w:jc w:val="left"/>
+            </w:pPr>
+            <w:r>
+              <w:t xml:space="preserve">0 (0.0%)</w:t>
+            </w:r>
+          </w:p>
+        </w:tc>
+        <w:tc>
+          <w:tcPr/>
+          <w:p>
+            <w:pPr>
+              <w:pStyle w:val="Compact"/>
+              <w:jc w:val="left"/>
+            </w:pPr>
+            <w:r>
+              <w:t xml:space="preserve">0 (0.0%)</w:t>
+            </w:r>
+          </w:p>
+        </w:tc>
+        <w:tc>
+          <w:tcPr/>
+          <w:p>
+            <w:pPr>
+              <w:pStyle w:val="Compact"/>
+              <w:jc w:val="left"/>
+            </w:pPr>
+            <w:r>
+              <w:t xml:space="preserve">0 (0.0%)</w:t>
             </w:r>
           </w:p>
         </w:tc>
